--- a/supporting_files/Testing-issues.docx
+++ b/supporting_files/Testing-issues.docx
@@ -9,9 +9,9 @@
         <w:tblLook w:val="04A0" w:firstRow="1" w:lastRow="0" w:firstColumn="1" w:lastColumn="0" w:noHBand="0" w:noVBand="1"/>
       </w:tblPr>
       <w:tblGrid>
-        <w:gridCol w:w="3297"/>
-        <w:gridCol w:w="1658"/>
-        <w:gridCol w:w="4055"/>
+        <w:gridCol w:w="4367"/>
+        <w:gridCol w:w="3003"/>
+        <w:gridCol w:w="5388"/>
       </w:tblGrid>
       <w:tr>
         <w:tc>
@@ -19,7 +19,21 @@
             <w:tcW w:w="3003" w:type="dxa"/>
           </w:tcPr>
           <w:p>
-            <w:r>
+            <w:pPr>
+              <w:rPr>
+                <w:b/>
+                <w:bCs/>
+                <w:sz w:val="32"/>
+                <w:szCs w:val="32"/>
+              </w:rPr>
+            </w:pPr>
+            <w:r>
+              <w:rPr>
+                <w:b/>
+                <w:bCs/>
+                <w:sz w:val="32"/>
+                <w:szCs w:val="32"/>
+              </w:rPr>
               <w:t>Bug</w:t>
             </w:r>
           </w:p>
@@ -29,7 +43,21 @@
             <w:tcW w:w="3003" w:type="dxa"/>
           </w:tcPr>
           <w:p>
-            <w:r>
+            <w:pPr>
+              <w:rPr>
+                <w:b/>
+                <w:bCs/>
+                <w:sz w:val="32"/>
+                <w:szCs w:val="32"/>
+              </w:rPr>
+            </w:pPr>
+            <w:r>
+              <w:rPr>
+                <w:b/>
+                <w:bCs/>
+                <w:sz w:val="32"/>
+                <w:szCs w:val="32"/>
+              </w:rPr>
               <w:t>Fix</w:t>
             </w:r>
           </w:p>
@@ -39,7 +67,21 @@
             <w:tcW w:w="3004" w:type="dxa"/>
           </w:tcPr>
           <w:p>
-            <w:r>
+            <w:pPr>
+              <w:rPr>
+                <w:b/>
+                <w:bCs/>
+                <w:sz w:val="32"/>
+                <w:szCs w:val="32"/>
+              </w:rPr>
+            </w:pPr>
+            <w:r>
+              <w:rPr>
+                <w:b/>
+                <w:bCs/>
+                <w:sz w:val="32"/>
+                <w:szCs w:val="32"/>
+              </w:rPr>
               <w:t>Comments</w:t>
             </w:r>
           </w:p>
@@ -60,6 +102,7 @@
                 <w:bCs/>
               </w:rPr>
             </w:pPr>
+            <w:bookmarkStart w:id="0" w:name="_GoBack"/>
             <w:r>
               <w:rPr>
                 <w:rFonts w:ascii="Arial" w:hAnsi="Arial"/>
@@ -473,6 +516,7 @@
               <w:t>↩</w:t>
             </w:r>
           </w:p>
+          <w:bookmarkEnd w:id="0"/>
           <w:p/>
         </w:tc>
         <w:tc>
@@ -481,6 +525,29 @@
           </w:tcPr>
           <w:p>
             <w:pPr>
+              <w:pStyle w:val="NormalWeb"/>
+              <w:shd w:val="clear" w:color="auto" w:fill="FFFFFF"/>
+              <w:spacing w:before="0" w:beforeAutospacing="0" w:after="0" w:afterAutospacing="0"/>
+            </w:pPr>
+            <w:r>
+              <w:t xml:space="preserve">This bug has been fixed by adding width: 100% into the </w:t>
+            </w:r>
+            <w:proofErr w:type="spellStart"/>
+            <w:r>
+              <w:t>css</w:t>
+            </w:r>
+            <w:proofErr w:type="spellEnd"/>
+            <w:r>
+              <w:t xml:space="preserve"> stylesheet</w:t>
+            </w:r>
+          </w:p>
+        </w:tc>
+        <w:tc>
+          <w:tcPr>
+            <w:tcW w:w="3004" w:type="dxa"/>
+          </w:tcPr>
+          <w:p>
+            <w:pPr>
               <w:pStyle w:val="Heading5"/>
               <w:shd w:val="clear" w:color="auto" w:fill="FFFFFF"/>
               <w:spacing w:before="0" w:beforeAutospacing="0"/>
@@ -572,25 +639,10 @@
                 <w:rFonts w:ascii="Helvetica Neue" w:hAnsi="Helvetica Neue"/>
                 <w:color w:val="212529"/>
               </w:rPr>
-              <w:t> where necessary. This fix improperly sizes other image formats, so Bootstrap doesn’t apply it automatically.</w:t>
+              <w:t xml:space="preserve"> where necessary. This fix improperly sizes other image formats, so Bootstrap doesn’t apply it automatically. </w:t>
             </w:r>
           </w:p>
           <w:p/>
-        </w:tc>
-        <w:tc>
-          <w:tcPr>
-            <w:tcW w:w="3004" w:type="dxa"/>
-          </w:tcPr>
-          <w:p>
-            <w:r>
-              <w:t>The bug has been left as this is the fix that bootstrap has recommend</w:t>
-            </w:r>
-            <w:bookmarkStart w:id="0" w:name="_GoBack"/>
-            <w:bookmarkEnd w:id="0"/>
-            <w:r>
-              <w:t>ed.</w:t>
-            </w:r>
-          </w:p>
           <w:p>
             <w:hyperlink r:id="rId4" w:history="1">
               <w:r>
@@ -608,10 +660,53 @@
           </w:p>
         </w:tc>
       </w:tr>
+      <w:tr>
+        <w:tc>
+          <w:tcPr>
+            <w:tcW w:w="3003" w:type="dxa"/>
+          </w:tcPr>
+          <w:p>
+            <w:pPr>
+              <w:pStyle w:val="NormalWeb"/>
+              <w:spacing w:before="0" w:beforeAutospacing="0" w:after="0" w:afterAutospacing="0"/>
+              <w:rPr>
+                <w:rFonts w:ascii="Arial" w:hAnsi="Arial"/>
+                <w:b/>
+                <w:bCs/>
+                <w:color w:val="000000"/>
+              </w:rPr>
+            </w:pPr>
+          </w:p>
+        </w:tc>
+        <w:tc>
+          <w:tcPr>
+            <w:tcW w:w="3003" w:type="dxa"/>
+          </w:tcPr>
+          <w:p>
+            <w:pPr>
+              <w:pStyle w:val="Heading5"/>
+              <w:shd w:val="clear" w:color="auto" w:fill="FFFFFF"/>
+              <w:spacing w:before="0" w:beforeAutospacing="0"/>
+              <w:rPr>
+                <w:rFonts w:ascii="Helvetica Neue" w:hAnsi="Helvetica Neue"/>
+                <w:b w:val="0"/>
+                <w:bCs w:val="0"/>
+                <w:color w:val="212529"/>
+              </w:rPr>
+            </w:pPr>
+          </w:p>
+        </w:tc>
+        <w:tc>
+          <w:tcPr>
+            <w:tcW w:w="3004" w:type="dxa"/>
+          </w:tcPr>
+          <w:p/>
+        </w:tc>
+      </w:tr>
     </w:tbl>
     <w:p/>
     <w:sectPr>
-      <w:pgSz w:w="11900" w:h="16840"/>
+      <w:pgSz w:w="16840" w:h="11900" w:orient="landscape"/>
       <w:pgMar w:top="1440" w:right="1440" w:bottom="1440" w:left="1440" w:header="708" w:footer="708" w:gutter="0"/>
       <w:cols w:space="708"/>
       <w:docGrid w:linePitch="360"/>
@@ -1169,12 +1264,21 @@
     <w:name w:val="Hyperlink"/>
     <w:basedOn w:val="DefaultParagraphFont"/>
     <w:uiPriority w:val="99"/>
-    <w:semiHidden/>
     <w:unhideWhenUsed/>
     <w:rsid w:val="006B5175"/>
     <w:rPr>
       <w:color w:val="0000FF"/>
       <w:u w:val="single"/>
+    </w:rPr>
+  </w:style>
+  <w:style w:type="character" w:styleId="UnresolvedMention">
+    <w:name w:val="Unresolved Mention"/>
+    <w:basedOn w:val="DefaultParagraphFont"/>
+    <w:uiPriority w:val="99"/>
+    <w:rsid w:val="00D81893"/>
+    <w:rPr>
+      <w:color w:val="605E5C"/>
+      <w:shd w:val="clear" w:color="auto" w:fill="E1DFDD"/>
     </w:rPr>
   </w:style>
 </w:styles>
